--- a/Report.docx
+++ b/Report.docx
@@ -273,25 +273,7 @@
             <w:szCs w:val="24"/>
             <w:lang w:eastAsia="en-IN"/>
           </w:rPr>
-          <w:t>Amazon S</w:t>
-        </w:r>
-        <w:r>
-          <w:rPr>
-            <w:rFonts w:ascii="Times New Roman" w:eastAsia="Times New Roman" w:hAnsi="Times New Roman" w:cs="Times New Roman"/>
-            <w:sz w:val="24"/>
-            <w:szCs w:val="24"/>
-            <w:lang w:eastAsia="en-IN"/>
-          </w:rPr>
-          <w:t>a</w:t>
-        </w:r>
-        <w:r>
-          <w:rPr>
-            <w:rFonts w:ascii="Times New Roman" w:eastAsia="Times New Roman" w:hAnsi="Times New Roman" w:cs="Times New Roman"/>
-            <w:sz w:val="24"/>
-            <w:szCs w:val="24"/>
-            <w:lang w:eastAsia="en-IN"/>
-          </w:rPr>
-          <w:t>geMaker</w:t>
+          <w:t>Amazon SageMaker</w:t>
         </w:r>
       </w:hyperlink>
       <w:r>
@@ -1861,6 +1843,91 @@
     </w:p>
     <w:p>
       <w:pPr>
+        <w:shd w:val="clear" w:color="auto" w:fill="1F1F1F"/>
+        <w:spacing w:line="285" w:lineRule="atLeast"/>
+        <w:rPr>
+          <w:rFonts w:ascii="Consolas" w:eastAsia="Times New Roman" w:hAnsi="Consolas" w:cs="Times New Roman"/>
+          <w:color w:val="CCCCCC"/>
+          <w:sz w:val="21"/>
+          <w:szCs w:val="21"/>
+          <w:lang w:eastAsia="en-IN"/>
+        </w:rPr>
+      </w:pPr>
+      <w:r>
+        <w:rPr>
+          <w:rFonts w:ascii="Courier New" w:eastAsia="Times New Roman" w:hAnsi="Courier New" w:cs="Courier New"/>
+          <w:b/>
+          <w:bCs/>
+          <w:color w:val="212121"/>
+          <w:sz w:val="20"/>
+          <w:szCs w:val="20"/>
+          <w:lang w:eastAsia="en-IN"/>
+        </w:rPr>
+        <w:tab/>
+      </w:r>
+      <w:r>
+        <w:rPr>
+          <w:rFonts w:ascii="Consolas" w:eastAsia="Times New Roman" w:hAnsi="Consolas" w:cs="Times New Roman"/>
+          <w:color w:val="F44747"/>
+          <w:sz w:val="21"/>
+          <w:szCs w:val="21"/>
+          <w:lang w:eastAsia="en-IN"/>
+        </w:rPr>
+        <w:t>!</w:t>
+      </w:r>
+      <w:r>
+        <w:rPr>
+          <w:rFonts w:ascii="Consolas" w:eastAsia="Times New Roman" w:hAnsi="Consolas" w:cs="Times New Roman"/>
+          <w:color w:val="CCCCCC"/>
+          <w:sz w:val="21"/>
+          <w:szCs w:val="21"/>
+          <w:lang w:eastAsia="en-IN"/>
+        </w:rPr>
+        <w:t xml:space="preserve">pip install </w:t>
+      </w:r>
+      <w:r>
+        <w:rPr>
+          <w:rFonts w:ascii="Consolas" w:eastAsia="Times New Roman" w:hAnsi="Consolas" w:cs="Times New Roman"/>
+          <w:color w:val="D4D4D4"/>
+          <w:sz w:val="21"/>
+          <w:szCs w:val="21"/>
+          <w:lang w:eastAsia="en-IN"/>
+        </w:rPr>
+        <w:t>-</w:t>
+      </w:r>
+      <w:r>
+        <w:rPr>
+          <w:rFonts w:ascii="Consolas" w:eastAsia="Times New Roman" w:hAnsi="Consolas" w:cs="Times New Roman"/>
+          <w:color w:val="CCCCCC"/>
+          <w:sz w:val="21"/>
+          <w:szCs w:val="21"/>
+          <w:lang w:eastAsia="en-IN"/>
+        </w:rPr>
+        <w:t>r prerequisite</w:t>
+      </w:r>
+      <w:r>
+        <w:rPr>
+          <w:rFonts w:ascii="Consolas" w:eastAsia="Times New Roman" w:hAnsi="Consolas" w:cs="Times New Roman"/>
+          <w:color w:val="D4D4D4"/>
+          <w:sz w:val="21"/>
+          <w:szCs w:val="21"/>
+          <w:lang w:eastAsia="en-IN"/>
+        </w:rPr>
+        <w:t>/</w:t>
+      </w:r>
+      <w:r>
+        <w:rPr>
+          <w:rFonts w:ascii="Consolas" w:eastAsia="Times New Roman" w:hAnsi="Consolas" w:cs="Times New Roman"/>
+          <w:color w:val="CCCCCC"/>
+          <w:sz w:val="21"/>
+          <w:szCs w:val="21"/>
+          <w:lang w:eastAsia="en-IN"/>
+        </w:rPr>
+        <w:t>dependency.txt</w:t>
+      </w:r>
+    </w:p>
+    <w:p>
+      <w:pPr>
         <w:tabs>
           <w:tab w:val="left" w:pos="916"/>
           <w:tab w:val="left" w:pos="1832"/>
@@ -1881,61 +1948,11 @@
         </w:tabs>
         <w:spacing w:after="0" w:line="244" w:lineRule="atLeast"/>
         <w:rPr>
-          <w:rFonts w:ascii="Courier New" w:eastAsia="Times New Roman" w:hAnsi="Courier New" w:cs="Courier New"/>
-          <w:color w:val="212121"/>
-          <w:sz w:val="20"/>
-          <w:szCs w:val="20"/>
-          <w:lang w:eastAsia="en-IN"/>
-        </w:rPr>
-      </w:pPr>
-      <w:r>
-        <w:rPr>
-          <w:rFonts w:ascii="Courier New" w:eastAsia="Times New Roman" w:hAnsi="Courier New" w:cs="Courier New"/>
-          <w:b/>
-          <w:bCs/>
-          <w:color w:val="212121"/>
-          <w:sz w:val="20"/>
-          <w:szCs w:val="20"/>
-          <w:lang w:eastAsia="en-IN"/>
-        </w:rPr>
-        <w:tab/>
-      </w:r>
-      <w:r>
-        <w:rPr>
-          <w:rFonts w:ascii="Courier New" w:eastAsia="Times New Roman" w:hAnsi="Courier New" w:cs="Courier New"/>
-          <w:b/>
-          <w:bCs/>
-          <w:color w:val="212121"/>
-          <w:sz w:val="20"/>
-          <w:szCs w:val="20"/>
-          <w:highlight w:val="yellow"/>
-          <w:lang w:eastAsia="en-IN"/>
-        </w:rPr>
-        <w:t>!</w:t>
-      </w:r>
-      <w:r>
-        <w:rPr>
-          <w:rFonts w:ascii="Courier New" w:eastAsia="Times New Roman" w:hAnsi="Courier New" w:cs="Courier New"/>
-          <w:color w:val="212121"/>
-          <w:sz w:val="20"/>
-          <w:szCs w:val="20"/>
-          <w:highlight w:val="yellow"/>
-          <w:lang w:eastAsia="en-IN"/>
-        </w:rPr>
-        <w:t>python -m pip install -r source/requirements.txt</w:t>
-      </w:r>
-    </w:p>
-    <w:p>
-      <w:pPr>
-        <w:pStyle w:val="HTMLPreformatted"/>
-        <w:shd w:val="clear" w:color="auto" w:fill="FFFFFF"/>
-        <w:wordWrap w:val="0"/>
-        <w:spacing w:line="360" w:lineRule="auto"/>
-        <w:ind w:left="720"/>
-        <w:rPr>
-          <w:rFonts w:ascii="var(--jp-code-font-family)" w:hAnsi="var(--jp-code-font-family)"/>
-        </w:rPr>
-      </w:pPr>
+          <w:rFonts w:ascii="var(--jp-code-font-family)" w:hAnsi="var(--jp-code-font-family)"/>
+        </w:rPr>
+      </w:pPr>
+      <w:bookmarkStart w:id="0" w:name="_GoBack"/>
+      <w:bookmarkEnd w:id="0"/>
     </w:p>
     <w:p>
       <w:pPr>
@@ -5675,18 +5692,7 @@
           <w:szCs w:val="36"/>
           <w:lang w:eastAsia="en-IN"/>
         </w:rPr>
-        <w:t>T</w:t>
-      </w:r>
-      <w:r>
-        <w:rPr>
-          <w:rFonts w:ascii="Segoe UI" w:eastAsia="Times New Roman" w:hAnsi="Segoe UI" w:cs="Segoe UI"/>
-          <w:b/>
-          <w:bCs/>
-          <w:sz w:val="36"/>
-          <w:szCs w:val="36"/>
-          <w:lang w:eastAsia="en-IN"/>
-        </w:rPr>
-        <w:t>rain Model</w:t>
+        <w:t>Train Model</w:t>
       </w:r>
     </w:p>
     <w:p>
@@ -6018,13 +6024,7 @@
         <w:rPr>
           <w:rFonts w:ascii="Segoe UI" w:hAnsi="Segoe UI" w:cs="Segoe UI"/>
         </w:rPr>
-        <w:t>R</w:t>
-      </w:r>
-      <w:r>
-        <w:rPr>
-          <w:rFonts w:ascii="Segoe UI" w:hAnsi="Segoe UI" w:cs="Segoe UI"/>
-        </w:rPr>
-        <w:t>un training in SageMaker</w:t>
+        <w:t>Run training in SageMaker</w:t>
       </w:r>
     </w:p>
     <w:p>
@@ -12738,6 +12738,10 @@
     </w:p>
     <w:p>
       <w:r>
+        <w:rPr>
+          <w:noProof/>
+          <w:lang w:eastAsia="en-IN"/>
+        </w:rPr>
         <w:drawing>
           <wp:inline distT="0" distB="0" distL="0" distR="0" wp14:anchorId="474F2EE0" wp14:editId="239EA506">
             <wp:extent cx="5731510" cy="2415072"/>
@@ -12777,6 +12781,10 @@
     </w:p>
     <w:p>
       <w:r>
+        <w:rPr>
+          <w:noProof/>
+          <w:lang w:eastAsia="en-IN"/>
+        </w:rPr>
         <w:drawing>
           <wp:inline distT="0" distB="0" distL="0" distR="0" wp14:anchorId="56208467" wp14:editId="0C340617">
             <wp:extent cx="5731510" cy="2655110"/>
@@ -12817,6 +12825,10 @@
     <w:p/>
     <w:p>
       <w:r>
+        <w:rPr>
+          <w:noProof/>
+          <w:lang w:eastAsia="en-IN"/>
+        </w:rPr>
         <w:lastRenderedPageBreak/>
         <w:drawing>
           <wp:inline distT="0" distB="0" distL="0" distR="0" wp14:anchorId="6B7968C9" wp14:editId="2FBDA977">
@@ -12858,6 +12870,10 @@
     <w:p/>
     <w:p>
       <w:r>
+        <w:rPr>
+          <w:noProof/>
+          <w:lang w:eastAsia="en-IN"/>
+        </w:rPr>
         <w:drawing>
           <wp:inline distT="0" distB="0" distL="0" distR="0" wp14:anchorId="5FA2992B" wp14:editId="376F5C0C">
             <wp:extent cx="5731510" cy="2479368"/>
@@ -12898,6 +12914,10 @@
     <w:p/>
     <w:p>
       <w:r>
+        <w:rPr>
+          <w:noProof/>
+          <w:lang w:eastAsia="en-IN"/>
+        </w:rPr>
         <w:lastRenderedPageBreak/>
         <w:drawing>
           <wp:inline distT="0" distB="0" distL="0" distR="0" wp14:anchorId="19202BB6" wp14:editId="6A36B027">
@@ -13491,8 +13511,6 @@
         </w:rPr>
         <w:t>, will be demonstrated.</w:t>
       </w:r>
-      <w:bookmarkStart w:id="0" w:name="_GoBack"/>
-      <w:bookmarkEnd w:id="0"/>
     </w:p>
     <w:sectPr>
       <w:headerReference w:type="default" r:id="rId26"/>
@@ -15548,7 +15566,7 @@
 </file>
 
 <file path=customXml/itemProps1.xml><?xml version="1.0" encoding="utf-8"?>
-<ds:datastoreItem xmlns:ds="http://schemas.openxmlformats.org/officeDocument/2006/customXml" ds:itemID="{1FD41D12-0764-48E5-94AF-A945E8444B3A}">
+<ds:datastoreItem xmlns:ds="http://schemas.openxmlformats.org/officeDocument/2006/customXml" ds:itemID="{A0FE3CFA-1A55-4EE0-820E-C6C90FA36FFA}">
   <ds:schemaRefs>
     <ds:schemaRef ds:uri="http://schemas.openxmlformats.org/officeDocument/2006/bibliography"/>
   </ds:schemaRefs>
